--- a/static/medien/Buchvorschlag_fuer_heiBOOKS.docx
+++ b/static/medien/Buchvorschlag_fuer_heiBOOKS.docx
@@ -210,13 +210,35 @@
         <w:rPr>
           <w:lang w:val="en-US"/>
         </w:rPr>
-        <w:t xml:space="preserve"> (ggf. </w:t>
-      </w:r>
+        <w:t xml:space="preserve"> (</w:t>
+      </w:r>
+      <w:proofErr w:type="spellStart"/>
       <w:r>
         <w:rPr>
           <w:lang w:val="en-US"/>
         </w:rPr>
-        <w:t>Arbeitstitel)</w:t>
+        <w:t>ggf</w:t>
+      </w:r>
+      <w:proofErr w:type="spellEnd"/>
+      <w:r>
+        <w:rPr>
+          <w:lang w:val="en-US"/>
+        </w:rPr>
+        <w:t xml:space="preserve">. </w:t>
+      </w:r>
+      <w:proofErr w:type="spellStart"/>
+      <w:r>
+        <w:rPr>
+          <w:lang w:val="en-US"/>
+        </w:rPr>
+        <w:t>Arbeitstitel</w:t>
+      </w:r>
+      <w:proofErr w:type="spellEnd"/>
+      <w:r>
+        <w:rPr>
+          <w:lang w:val="en-US"/>
+        </w:rPr>
+        <w:t>)</w:t>
       </w:r>
     </w:p>
     <w:tbl>
@@ -261,8 +283,6 @@
           <w:lang w:bidi="hi-IN"/>
         </w:rPr>
       </w:pPr>
-      <w:bookmarkStart w:id="0" w:name="_GoBack"/>
-      <w:bookmarkEnd w:id="0"/>
       <w:r>
         <w:rPr>
           <w:lang w:bidi="hi-IN"/>
@@ -555,6 +575,7 @@
         </w:rPr>
       </w:pPr>
       <w:r>
+        <w:lastRenderedPageBreak/>
         <w:t>Geplanter Erscheinungstermin</w:t>
       </w:r>
     </w:p>
@@ -594,7 +615,6 @@
         <w:pStyle w:val="Titel"/>
       </w:pPr>
       <w:r>
-        <w:lastRenderedPageBreak/>
         <w:t>Geplante Erscheinungsform</w:t>
       </w:r>
     </w:p>
@@ -835,7 +855,15 @@
         <w:t xml:space="preserve">dateien </w:t>
       </w:r>
       <w:r>
-        <w:t>(für enhanced e-Book)</w:t>
+        <w:t xml:space="preserve">(für enhanced </w:t>
+      </w:r>
+      <w:proofErr w:type="spellStart"/>
+      <w:r>
+        <w:t>e-Book</w:t>
+      </w:r>
+      <w:proofErr w:type="spellEnd"/>
+      <w:r>
+        <w:t>)</w:t>
       </w:r>
     </w:p>
     <w:tbl>
@@ -964,7 +992,21 @@
         <w:rPr>
           <w:lang w:bidi="hi-IN"/>
         </w:rPr>
-        <w:t>enn Sie Unterstützung bei Layout benötigen</w:t>
+        <w:t>enn Sie Unterstützung bei</w:t>
+      </w:r>
+      <w:r>
+        <w:rPr>
+          <w:lang w:bidi="hi-IN"/>
+        </w:rPr>
+        <w:t>m</w:t>
+      </w:r>
+      <w:bookmarkStart w:id="0" w:name="_GoBack"/>
+      <w:bookmarkEnd w:id="0"/>
+      <w:r>
+        <w:rPr>
+          <w:lang w:bidi="hi-IN"/>
+        </w:rPr>
+        <w:t xml:space="preserve"> Layout benötigen</w:t>
       </w:r>
       <w:r>
         <w:rPr>

--- a/static/medien/Buchvorschlag_fuer_heiBOOKS.docx
+++ b/static/medien/Buchvorschlag_fuer_heiBOOKS.docx
@@ -150,7 +150,7 @@
     </w:p>
     <w:p>
       <w:pPr>
-        <w:pStyle w:val="Titel"/>
+        <w:pStyle w:val="berschrift2"/>
       </w:pPr>
       <w:r>
         <w:t>Autor</w:t>
@@ -195,17 +195,79 @@
     </w:tbl>
     <w:p>
       <w:pPr>
-        <w:pStyle w:val="Titel"/>
+        <w:pStyle w:val="1StyleGuide"/>
+      </w:pPr>
+      <w:r>
+        <w:t>ORCID (</w:t>
+      </w:r>
+      <w:hyperlink r:id="rId7" w:history="1">
+        <w:r>
+          <w:rPr>
+            <w:rStyle w:val="Hyperlink"/>
+          </w:rPr>
+          <w:t>was ist das?</w:t>
+        </w:r>
+      </w:hyperlink>
+      <w:r>
+        <w:t>)</w:t>
+      </w:r>
+    </w:p>
+    <w:tbl>
+      <w:tblPr>
+        <w:tblW w:w="9067" w:type="dxa"/>
+        <w:tblBorders>
+          <w:top w:val="single" w:sz="4" w:space="0" w:color="auto"/>
+          <w:left w:val="single" w:sz="4" w:space="0" w:color="auto"/>
+          <w:bottom w:val="single" w:sz="4" w:space="0" w:color="auto"/>
+          <w:right w:val="single" w:sz="4" w:space="0" w:color="auto"/>
+          <w:insideH w:val="single" w:sz="4" w:space="0" w:color="auto"/>
+          <w:insideV w:val="single" w:sz="4" w:space="0" w:color="auto"/>
+        </w:tblBorders>
+        <w:tblLook w:val="00A0" w:firstRow="1" w:lastRow="0" w:firstColumn="1" w:lastColumn="0" w:noHBand="0" w:noVBand="0"/>
+      </w:tblPr>
+      <w:tblGrid>
+        <w:gridCol w:w="9067"/>
+      </w:tblGrid>
+      <w:tr>
+        <w:trPr>
+          <w:trHeight w:val="1056"/>
+        </w:trPr>
+        <w:tc>
+          <w:tcPr>
+            <w:tcW w:w="9067" w:type="dxa"/>
+            <w:tcBorders>
+              <w:top w:val="single" w:sz="4" w:space="0" w:color="auto"/>
+              <w:left w:val="single" w:sz="4" w:space="0" w:color="auto"/>
+              <w:bottom w:val="single" w:sz="4" w:space="0" w:color="auto"/>
+              <w:right w:val="single" w:sz="4" w:space="0" w:color="auto"/>
+            </w:tcBorders>
+          </w:tcPr>
+          <w:p>
+            <w:pPr>
+              <w:rPr>
+                <w:rFonts w:ascii="Verdana" w:hAnsi="Verdana"/>
+                <w:lang w:val="en-US"/>
+              </w:rPr>
+            </w:pPr>
+          </w:p>
+        </w:tc>
+      </w:tr>
+    </w:tbl>
+    <w:p>
+      <w:pPr>
+        <w:pStyle w:val="berschrift2"/>
         <w:rPr>
           <w:lang w:val="en-US"/>
         </w:rPr>
       </w:pPr>
+      <w:proofErr w:type="spellStart"/>
       <w:r>
         <w:rPr>
           <w:lang w:val="en-US"/>
         </w:rPr>
         <w:t>Titel</w:t>
       </w:r>
+      <w:proofErr w:type="spellEnd"/>
       <w:r>
         <w:rPr>
           <w:lang w:val="en-US"/>
@@ -256,7 +318,7 @@
       </w:tblGrid>
       <w:tr>
         <w:trPr>
-          <w:trHeight w:val="913"/>
+          <w:trHeight w:val="1433"/>
         </w:trPr>
         <w:tc>
           <w:tcPr>
@@ -292,7 +354,7 @@
     </w:p>
     <w:p>
       <w:pPr>
-        <w:pStyle w:val="Titel"/>
+        <w:pStyle w:val="berschrift2"/>
         <w:rPr>
           <w:sz w:val="24"/>
           <w:szCs w:val="24"/>
@@ -451,7 +513,7 @@
     </w:tbl>
     <w:p>
       <w:pPr>
-        <w:pStyle w:val="Titel"/>
+        <w:pStyle w:val="berschrift2"/>
         <w:rPr>
           <w:lang w:bidi="hi-IN"/>
         </w:rPr>
@@ -569,13 +631,12 @@
     </w:tbl>
     <w:p>
       <w:pPr>
-        <w:pStyle w:val="Titel"/>
+        <w:pStyle w:val="berschrift2"/>
         <w:rPr>
           <w:lang w:val="en-US"/>
         </w:rPr>
       </w:pPr>
       <w:r>
-        <w:lastRenderedPageBreak/>
         <w:t>Geplanter Erscheinungstermin</w:t>
       </w:r>
     </w:p>
@@ -612,36 +673,51 @@
     </w:tbl>
     <w:p>
       <w:pPr>
-        <w:pStyle w:val="Titel"/>
+        <w:pStyle w:val="berschrift2"/>
       </w:pPr>
       <w:r>
         <w:t>Geplante Erscheinungsform</w:t>
       </w:r>
     </w:p>
     <w:p>
-      <w:r>
-        <w:t>□ e-only</w:t>
-      </w:r>
-    </w:p>
-    <w:p>
-      <w:r>
-        <w:t xml:space="preserve">Wenn </w:t>
-      </w:r>
-      <w:r>
-        <w:t xml:space="preserve">zusätzlich Print-on-Demand: </w:t>
-      </w:r>
-    </w:p>
-    <w:p>
-      <w:pPr>
-        <w:rPr>
-          <w:lang w:val="en-US"/>
-        </w:rPr>
-      </w:pPr>
       <w:sdt>
         <w:sdtPr>
-          <w:rPr>
-            <w:lang w:val="en-US"/>
-          </w:rPr>
+          <w:id w:val="1181546883"/>
+          <w14:checkbox>
+            <w14:checked w14:val="0"/>
+            <w14:checkedState w14:val="2612" w14:font="MS Gothic"/>
+            <w14:uncheckedState w14:val="2610" w14:font="MS Gothic"/>
+          </w14:checkbox>
+        </w:sdtPr>
+        <w:sdtContent>
+          <w:r>
+            <w:rPr>
+              <w:rFonts w:ascii="MS Gothic" w:eastAsia="MS Gothic" w:hAnsi="MS Gothic" w:hint="eastAsia"/>
+            </w:rPr>
+            <w:t>☐</w:t>
+          </w:r>
+        </w:sdtContent>
+      </w:sdt>
+      <w:r>
+        <w:t xml:space="preserve"> </w:t>
+      </w:r>
+      <w:bookmarkStart w:id="0" w:name="_GoBack"/>
+      <w:bookmarkEnd w:id="0"/>
+      <w:r>
+        <w:t>E-Book (Open Access)</w:t>
+      </w:r>
+    </w:p>
+    <w:p>
+      <w:r>
+        <w:t xml:space="preserve">Wenn </w:t>
+      </w:r>
+      <w:r>
+        <w:t xml:space="preserve">zusätzlich Print-on-Demand: </w:t>
+      </w:r>
+    </w:p>
+    <w:p>
+      <w:sdt>
+        <w:sdtPr>
           <w:id w:val="-495497163"/>
           <w14:checkbox>
             <w14:checked w14:val="0"/>
@@ -654,41 +730,19 @@
           <w:r>
             <w:rPr>
               <w:rFonts w:ascii="MS Gothic" w:eastAsia="MS Gothic" w:hAnsi="MS Gothic" w:hint="eastAsia"/>
-              <w:lang w:val="en-US"/>
             </w:rPr>
             <w:t>☐</w:t>
           </w:r>
         </w:sdtContent>
       </w:sdt>
       <w:r>
-        <w:rPr>
-          <w:lang w:val="en-US"/>
-        </w:rPr>
-        <w:t xml:space="preserve"> Hardcover</w:t>
-      </w:r>
-      <w:r>
-        <w:rPr>
-          <w:lang w:val="en-US"/>
-        </w:rPr>
-        <w:t xml:space="preserve"> </w:t>
-      </w:r>
-      <w:r>
-        <w:rPr>
-          <w:lang w:val="en-US"/>
-        </w:rPr>
-        <w:t>(Fadenheftung, Lesebändchen)</w:t>
-      </w:r>
-      <w:r>
-        <w:rPr>
-          <w:lang w:val="en-US"/>
-        </w:rPr>
+        <w:t xml:space="preserve"> Hardcover (Fadenheftung, Lesebändchen)</w:t>
+      </w:r>
+      <w:r>
         <w:tab/>
       </w:r>
       <w:sdt>
         <w:sdtPr>
-          <w:rPr>
-            <w:lang w:val="en-US"/>
-          </w:rPr>
           <w:id w:val="-283730931"/>
           <w14:checkbox>
             <w14:checked w14:val="0"/>
@@ -701,16 +755,12 @@
           <w:r>
             <w:rPr>
               <w:rFonts w:ascii="MS Gothic" w:eastAsia="MS Gothic" w:hAnsi="MS Gothic" w:hint="eastAsia"/>
-              <w:lang w:val="en-US"/>
             </w:rPr>
             <w:t>☐</w:t>
           </w:r>
         </w:sdtContent>
       </w:sdt>
       <w:r>
-        <w:rPr>
-          <w:lang w:val="en-US"/>
-        </w:rPr>
         <w:t xml:space="preserve"> Softcover</w:t>
       </w:r>
     </w:p>
@@ -736,15 +786,8 @@
             <w:tcW w:w="9209" w:type="dxa"/>
           </w:tcPr>
           <w:p>
-            <w:pPr>
-              <w:rPr>
-                <w:lang w:val="en-US"/>
-              </w:rPr>
-            </w:pPr>
             <w:r>
-              <w:rPr>
-                <w:lang w:val="en-US"/>
-              </w:rPr>
+              <w:lastRenderedPageBreak/>
               <w:t>Anmerkung:</w:t>
             </w:r>
           </w:p>
@@ -753,7 +796,7 @@
     </w:tbl>
     <w:p>
       <w:pPr>
-        <w:pStyle w:val="Titel"/>
+        <w:pStyle w:val="berschrift2"/>
       </w:pPr>
       <w:r>
         <w:t>Seitenumfang des Manuskripts</w:t>
@@ -792,7 +835,7 @@
     </w:tbl>
     <w:p>
       <w:pPr>
-        <w:pStyle w:val="Titel"/>
+        <w:pStyle w:val="berschrift2"/>
       </w:pPr>
       <w:r>
         <w:t>Anzahl</w:t>
@@ -839,7 +882,7 @@
     </w:tbl>
     <w:p>
       <w:pPr>
-        <w:pStyle w:val="Titel"/>
+        <w:pStyle w:val="berschrift2"/>
         <w:rPr>
           <w:sz w:val="24"/>
           <w:szCs w:val="24"/>
@@ -855,7 +898,10 @@
         <w:t xml:space="preserve">dateien </w:t>
       </w:r>
       <w:r>
-        <w:t xml:space="preserve">(für enhanced </w:t>
+        <w:t>(für E</w:t>
+      </w:r>
+      <w:r>
+        <w:t xml:space="preserve">nhanced </w:t>
       </w:r>
       <w:proofErr w:type="spellStart"/>
       <w:r>
@@ -899,7 +945,7 @@
     </w:tbl>
     <w:p>
       <w:pPr>
-        <w:pStyle w:val="Titel"/>
+        <w:pStyle w:val="berschrift2"/>
         <w:rPr>
           <w:lang w:bidi="hi-IN"/>
         </w:rPr>
@@ -1000,8 +1046,6 @@
         </w:rPr>
         <w:t>m</w:t>
       </w:r>
-      <w:bookmarkStart w:id="0" w:name="_GoBack"/>
-      <w:bookmarkEnd w:id="0"/>
       <w:r>
         <w:rPr>
           <w:lang w:bidi="hi-IN"/>
@@ -1098,8 +1142,8 @@
       </w:r>
     </w:p>
     <w:sectPr>
-      <w:headerReference w:type="default" r:id="rId7"/>
-      <w:headerReference w:type="first" r:id="rId8"/>
+      <w:headerReference w:type="default" r:id="rId8"/>
+      <w:headerReference w:type="first" r:id="rId9"/>
       <w:pgSz w:w="11906" w:h="16838"/>
       <w:pgMar w:top="1417" w:right="1417" w:bottom="1134" w:left="1417" w:header="708" w:footer="708" w:gutter="0"/>
       <w:cols w:space="708"/>
@@ -1731,6 +1775,19 @@
       <w:szCs w:val="32"/>
     </w:rPr>
   </w:style>
+  <w:style w:type="paragraph" w:styleId="berschrift2">
+    <w:name w:val="heading 2"/>
+    <w:basedOn w:val="Titel"/>
+    <w:next w:val="Standard"/>
+    <w:link w:val="berschrift2Zchn"/>
+    <w:uiPriority w:val="9"/>
+    <w:unhideWhenUsed/>
+    <w:qFormat/>
+    <w:rsid w:val="00E3434E"/>
+    <w:pPr>
+      <w:outlineLvl w:val="1"/>
+    </w:pPr>
+  </w:style>
   <w:style w:type="paragraph" w:styleId="berschrift4">
     <w:name w:val="heading 4"/>
     <w:basedOn w:val="Standard"/>
@@ -2027,6 +2084,53 @@
       <w:rFonts w:ascii="Segoe UI" w:hAnsi="Segoe UI" w:cs="Segoe UI"/>
       <w:sz w:val="18"/>
       <w:szCs w:val="18"/>
+    </w:rPr>
+  </w:style>
+  <w:style w:type="character" w:customStyle="1" w:styleId="berschrift2Zchn">
+    <w:name w:val="Überschrift 2 Zchn"/>
+    <w:basedOn w:val="Absatz-Standardschriftart"/>
+    <w:link w:val="berschrift2"/>
+    <w:uiPriority w:val="9"/>
+    <w:rsid w:val="00E3434E"/>
+    <w:rPr>
+      <w:rFonts w:ascii="Calibri" w:eastAsiaTheme="majorEastAsia" w:hAnsi="Calibri" w:cstheme="majorBidi"/>
+      <w:b/>
+      <w:spacing w:val="-10"/>
+      <w:kern w:val="28"/>
+      <w:sz w:val="28"/>
+      <w:szCs w:val="56"/>
+    </w:rPr>
+  </w:style>
+  <w:style w:type="paragraph" w:customStyle="1" w:styleId="1StyleGuide">
+    <w:name w:val="Ü_1_Style_Guide"/>
+    <w:basedOn w:val="berschrift1"/>
+    <w:link w:val="1StyleGuideZchn"/>
+    <w:autoRedefine/>
+    <w:qFormat/>
+    <w:rsid w:val="00E3434E"/>
+    <w:pPr>
+      <w:spacing w:before="480" w:line="276" w:lineRule="auto"/>
+      <w:contextualSpacing/>
+    </w:pPr>
+    <w:rPr>
+      <w:rFonts w:ascii="Arial" w:eastAsia="SimSun" w:hAnsi="Arial" w:cs="Times New Roman"/>
+      <w:color w:val="000000"/>
+      <w:sz w:val="28"/>
+      <w:szCs w:val="24"/>
+      <w:lang w:eastAsia="zh-CN"/>
+    </w:rPr>
+  </w:style>
+  <w:style w:type="character" w:customStyle="1" w:styleId="1StyleGuideZchn">
+    <w:name w:val="Ü_1_Style_Guide Zchn"/>
+    <w:link w:val="1StyleGuide"/>
+    <w:rsid w:val="00E3434E"/>
+    <w:rPr>
+      <w:rFonts w:ascii="Arial" w:eastAsia="SimSun" w:hAnsi="Arial" w:cs="Times New Roman"/>
+      <w:b/>
+      <w:color w:val="000000"/>
+      <w:sz w:val="28"/>
+      <w:szCs w:val="24"/>
+      <w:lang w:eastAsia="zh-CN"/>
     </w:rPr>
   </w:style>
 </w:styles>

--- a/static/medien/Buchvorschlag_fuer_heiBOOKS.docx
+++ b/static/medien/Buchvorschlag_fuer_heiBOOKS.docx
@@ -1,6 +1,6 @@
 
 <file path=word/document.xml><?xml version="1.0" encoding="utf-8"?>
-<w:document xmlns:wpc="http://schemas.microsoft.com/office/word/2010/wordprocessingCanvas" xmlns:cx="http://schemas.microsoft.com/office/drawing/2014/chartex" xmlns:cx1="http://schemas.microsoft.com/office/drawing/2015/9/8/chartex" xmlns:mc="http://schemas.openxmlformats.org/markup-compatibility/2006" xmlns:o="urn:schemas-microsoft-com:office:office" xmlns:r="http://schemas.openxmlformats.org/officeDocument/2006/relationships" xmlns:m="http://schemas.openxmlformats.org/officeDocument/2006/math" xmlns:v="urn:schemas-microsoft-com:vml" xmlns:wp14="http://schemas.microsoft.com/office/word/2010/wordprocessingDrawing" xmlns:wp="http://schemas.openxmlformats.org/drawingml/2006/wordprocessingDrawing" xmlns:w10="urn:schemas-microsoft-com:office:word" xmlns:w="http://schemas.openxmlformats.org/wordprocessingml/2006/main" xmlns:w14="http://schemas.microsoft.com/office/word/2010/wordml" xmlns:w15="http://schemas.microsoft.com/office/word/2012/wordml" xmlns:w16se="http://schemas.microsoft.com/office/word/2015/wordml/symex" xmlns:wpg="http://schemas.microsoft.com/office/word/2010/wordprocessingGroup" xmlns:wpi="http://schemas.microsoft.com/office/word/2010/wordprocessingInk" xmlns:wne="http://schemas.microsoft.com/office/word/2006/wordml" xmlns:wps="http://schemas.microsoft.com/office/word/2010/wordprocessingShape" mc:Ignorable="w14 w15 w16se wp14">
+<w:document xmlns:wpc="http://schemas.microsoft.com/office/word/2010/wordprocessingCanvas" xmlns:cx="http://schemas.microsoft.com/office/drawing/2014/chartex" xmlns:cx1="http://schemas.microsoft.com/office/drawing/2015/9/8/chartex" xmlns:cx2="http://schemas.microsoft.com/office/drawing/2015/10/21/chartex" xmlns:cx3="http://schemas.microsoft.com/office/drawing/2016/5/9/chartex" xmlns:cx4="http://schemas.microsoft.com/office/drawing/2016/5/10/chartex" xmlns:cx5="http://schemas.microsoft.com/office/drawing/2016/5/11/chartex" xmlns:cx6="http://schemas.microsoft.com/office/drawing/2016/5/12/chartex" xmlns:cx7="http://schemas.microsoft.com/office/drawing/2016/5/13/chartex" xmlns:cx8="http://schemas.microsoft.com/office/drawing/2016/5/14/chartex" xmlns:mc="http://schemas.openxmlformats.org/markup-compatibility/2006" xmlns:aink="http://schemas.microsoft.com/office/drawing/2016/ink" xmlns:am3d="http://schemas.microsoft.com/office/drawing/2017/model3d" xmlns:o="urn:schemas-microsoft-com:office:office" xmlns:r="http://schemas.openxmlformats.org/officeDocument/2006/relationships" xmlns:m="http://schemas.openxmlformats.org/officeDocument/2006/math" xmlns:v="urn:schemas-microsoft-com:vml" xmlns:wp14="http://schemas.microsoft.com/office/word/2010/wordprocessingDrawing" xmlns:wp="http://schemas.openxmlformats.org/drawingml/2006/wordprocessingDrawing" xmlns:w10="urn:schemas-microsoft-com:office:word" xmlns:w="http://schemas.openxmlformats.org/wordprocessingml/2006/main" xmlns:w14="http://schemas.microsoft.com/office/word/2010/wordml" xmlns:w15="http://schemas.microsoft.com/office/word/2012/wordml" xmlns:w16cid="http://schemas.microsoft.com/office/word/2016/wordml/cid" xmlns:w16se="http://schemas.microsoft.com/office/word/2015/wordml/symex" xmlns:wpg="http://schemas.microsoft.com/office/word/2010/wordprocessingGroup" xmlns:wpi="http://schemas.microsoft.com/office/word/2010/wordprocessingInk" xmlns:wne="http://schemas.microsoft.com/office/word/2006/wordml" xmlns:wps="http://schemas.microsoft.com/office/word/2010/wordprocessingShape" mc:Ignorable="w14 w15 w16se w16cid wp14">
   <w:body>
     <w:p>
       <w:pPr>
@@ -637,6 +637,7 @@
         </w:rPr>
       </w:pPr>
       <w:r>
+        <w:lastRenderedPageBreak/>
         <w:t>Geplanter Erscheinungstermin</w:t>
       </w:r>
     </w:p>
@@ -675,6 +676,7 @@
       <w:pPr>
         <w:pStyle w:val="berschrift2"/>
       </w:pPr>
+      <w:bookmarkStart w:id="0" w:name="_GoBack"/>
       <w:r>
         <w:t>Geplante Erscheinungsform</w:t>
       </w:r>
@@ -689,6 +691,7 @@
             <w14:uncheckedState w14:val="2610" w14:font="MS Gothic"/>
           </w14:checkbox>
         </w:sdtPr>
+        <w:sdtEndPr/>
         <w:sdtContent>
           <w:r>
             <w:rPr>
@@ -699,12 +702,7 @@
         </w:sdtContent>
       </w:sdt>
       <w:r>
-        <w:t xml:space="preserve"> </w:t>
-      </w:r>
-      <w:bookmarkStart w:id="0" w:name="_GoBack"/>
-      <w:bookmarkEnd w:id="0"/>
-      <w:r>
-        <w:t>E-Book (Open Access)</w:t>
+        <w:t xml:space="preserve"> E-Book (Open Access)</w:t>
       </w:r>
     </w:p>
     <w:p>
@@ -712,7 +710,10 @@
         <w:t xml:space="preserve">Wenn </w:t>
       </w:r>
       <w:r>
-        <w:t xml:space="preserve">zusätzlich Print-on-Demand: </w:t>
+        <w:t xml:space="preserve">zusätzlich </w:t>
+      </w:r>
+      <w:r>
+        <w:t>eine Druckausgabe (Print-on-Demand) gewünscht ist:</w:t>
       </w:r>
     </w:p>
     <w:p>
@@ -764,36 +765,39 @@
         <w:t xml:space="preserve"> Softcover</w:t>
       </w:r>
     </w:p>
-    <w:tbl>
-      <w:tblPr>
-        <w:tblStyle w:val="Tabellenraster"/>
-        <w:tblW w:w="9209" w:type="dxa"/>
-        <w:tblCellMar>
-          <w:top w:w="113" w:type="dxa"/>
-          <w:bottom w:w="113" w:type="dxa"/>
-        </w:tblCellMar>
-        <w:tblLook w:val="04A0" w:firstRow="1" w:lastRow="0" w:firstColumn="1" w:lastColumn="0" w:noHBand="0" w:noVBand="1"/>
-      </w:tblPr>
-      <w:tblGrid>
-        <w:gridCol w:w="9209"/>
-      </w:tblGrid>
-      <w:tr>
-        <w:trPr>
-          <w:trHeight w:val="718"/>
-        </w:trPr>
-        <w:tc>
-          <w:tcPr>
-            <w:tcW w:w="9209" w:type="dxa"/>
-          </w:tcPr>
-          <w:p>
-            <w:r>
-              <w:lastRenderedPageBreak/>
-              <w:t>Anmerkung:</w:t>
-            </w:r>
-          </w:p>
-        </w:tc>
-      </w:tr>
-    </w:tbl>
+    <w:p>
+      <w:r>
+        <w:t xml:space="preserve">Für die </w:t>
+      </w:r>
+      <w:r>
+        <w:t xml:space="preserve">Publikation einer </w:t>
+      </w:r>
+      <w:r>
+        <w:t xml:space="preserve">Druckausgabe </w:t>
+      </w:r>
+      <w:r>
+        <w:t xml:space="preserve">berechnen wir </w:t>
+      </w:r>
+      <w:r>
+        <w:t xml:space="preserve">300 € </w:t>
+      </w:r>
+      <w:r>
+        <w:t xml:space="preserve">(netto) </w:t>
+      </w:r>
+      <w:r>
+        <w:t>pro Ausgabe</w:t>
+      </w:r>
+      <w:r>
+        <w:t xml:space="preserve">, bei </w:t>
+      </w:r>
+      <w:r>
+        <w:t>mehrbändigen Werken</w:t>
+      </w:r>
+      <w:r>
+        <w:t xml:space="preserve"> pro Band.</w:t>
+      </w:r>
+    </w:p>
+    <w:bookmarkEnd w:id="0"/>
     <w:p>
       <w:pPr>
         <w:pStyle w:val="berschrift2"/>
@@ -1155,7 +1159,7 @@
 </file>
 
 <file path=word/endnotes.xml><?xml version="1.0" encoding="utf-8"?>
-<w:endnotes xmlns:wpc="http://schemas.microsoft.com/office/word/2010/wordprocessingCanvas" xmlns:cx="http://schemas.microsoft.com/office/drawing/2014/chartex" xmlns:cx1="http://schemas.microsoft.com/office/drawing/2015/9/8/chartex" xmlns:mc="http://schemas.openxmlformats.org/markup-compatibility/2006" xmlns:o="urn:schemas-microsoft-com:office:office" xmlns:r="http://schemas.openxmlformats.org/officeDocument/2006/relationships" xmlns:m="http://schemas.openxmlformats.org/officeDocument/2006/math" xmlns:v="urn:schemas-microsoft-com:vml" xmlns:wp14="http://schemas.microsoft.com/office/word/2010/wordprocessingDrawing" xmlns:wp="http://schemas.openxmlformats.org/drawingml/2006/wordprocessingDrawing" xmlns:w10="urn:schemas-microsoft-com:office:word" xmlns:w="http://schemas.openxmlformats.org/wordprocessingml/2006/main" xmlns:w14="http://schemas.microsoft.com/office/word/2010/wordml" xmlns:w15="http://schemas.microsoft.com/office/word/2012/wordml" xmlns:w16se="http://schemas.microsoft.com/office/word/2015/wordml/symex" xmlns:wpg="http://schemas.microsoft.com/office/word/2010/wordprocessingGroup" xmlns:wpi="http://schemas.microsoft.com/office/word/2010/wordprocessingInk" xmlns:wne="http://schemas.microsoft.com/office/word/2006/wordml" xmlns:wps="http://schemas.microsoft.com/office/word/2010/wordprocessingShape" mc:Ignorable="w14 w15 w16se wp14">
+<w:endnotes xmlns:wpc="http://schemas.microsoft.com/office/word/2010/wordprocessingCanvas" xmlns:cx="http://schemas.microsoft.com/office/drawing/2014/chartex" xmlns:cx1="http://schemas.microsoft.com/office/drawing/2015/9/8/chartex" xmlns:cx2="http://schemas.microsoft.com/office/drawing/2015/10/21/chartex" xmlns:cx3="http://schemas.microsoft.com/office/drawing/2016/5/9/chartex" xmlns:cx4="http://schemas.microsoft.com/office/drawing/2016/5/10/chartex" xmlns:cx5="http://schemas.microsoft.com/office/drawing/2016/5/11/chartex" xmlns:cx6="http://schemas.microsoft.com/office/drawing/2016/5/12/chartex" xmlns:cx7="http://schemas.microsoft.com/office/drawing/2016/5/13/chartex" xmlns:cx8="http://schemas.microsoft.com/office/drawing/2016/5/14/chartex" xmlns:mc="http://schemas.openxmlformats.org/markup-compatibility/2006" xmlns:aink="http://schemas.microsoft.com/office/drawing/2016/ink" xmlns:am3d="http://schemas.microsoft.com/office/drawing/2017/model3d" xmlns:o="urn:schemas-microsoft-com:office:office" xmlns:r="http://schemas.openxmlformats.org/officeDocument/2006/relationships" xmlns:m="http://schemas.openxmlformats.org/officeDocument/2006/math" xmlns:v="urn:schemas-microsoft-com:vml" xmlns:wp14="http://schemas.microsoft.com/office/word/2010/wordprocessingDrawing" xmlns:wp="http://schemas.openxmlformats.org/drawingml/2006/wordprocessingDrawing" xmlns:w10="urn:schemas-microsoft-com:office:word" xmlns:w="http://schemas.openxmlformats.org/wordprocessingml/2006/main" xmlns:w14="http://schemas.microsoft.com/office/word/2010/wordml" xmlns:w15="http://schemas.microsoft.com/office/word/2012/wordml" xmlns:w16cid="http://schemas.microsoft.com/office/word/2016/wordml/cid" xmlns:w16se="http://schemas.microsoft.com/office/word/2015/wordml/symex" xmlns:wpg="http://schemas.microsoft.com/office/word/2010/wordprocessingGroup" xmlns:wpi="http://schemas.microsoft.com/office/word/2010/wordprocessingInk" xmlns:wne="http://schemas.microsoft.com/office/word/2006/wordml" xmlns:wps="http://schemas.microsoft.com/office/word/2010/wordprocessingShape" mc:Ignorable="w14 w15 w16se w16cid wp14">
   <w:endnote w:type="separator" w:id="-1">
     <w:p>
       <w:pPr>
@@ -1180,7 +1184,7 @@
 </file>
 
 <file path=word/footnotes.xml><?xml version="1.0" encoding="utf-8"?>
-<w:footnotes xmlns:wpc="http://schemas.microsoft.com/office/word/2010/wordprocessingCanvas" xmlns:cx="http://schemas.microsoft.com/office/drawing/2014/chartex" xmlns:cx1="http://schemas.microsoft.com/office/drawing/2015/9/8/chartex" xmlns:mc="http://schemas.openxmlformats.org/markup-compatibility/2006" xmlns:o="urn:schemas-microsoft-com:office:office" xmlns:r="http://schemas.openxmlformats.org/officeDocument/2006/relationships" xmlns:m="http://schemas.openxmlformats.org/officeDocument/2006/math" xmlns:v="urn:schemas-microsoft-com:vml" xmlns:wp14="http://schemas.microsoft.com/office/word/2010/wordprocessingDrawing" xmlns:wp="http://schemas.openxmlformats.org/drawingml/2006/wordprocessingDrawing" xmlns:w10="urn:schemas-microsoft-com:office:word" xmlns:w="http://schemas.openxmlformats.org/wordprocessingml/2006/main" xmlns:w14="http://schemas.microsoft.com/office/word/2010/wordml" xmlns:w15="http://schemas.microsoft.com/office/word/2012/wordml" xmlns:w16se="http://schemas.microsoft.com/office/word/2015/wordml/symex" xmlns:wpg="http://schemas.microsoft.com/office/word/2010/wordprocessingGroup" xmlns:wpi="http://schemas.microsoft.com/office/word/2010/wordprocessingInk" xmlns:wne="http://schemas.microsoft.com/office/word/2006/wordml" xmlns:wps="http://schemas.microsoft.com/office/word/2010/wordprocessingShape" mc:Ignorable="w14 w15 w16se wp14">
+<w:footnotes xmlns:wpc="http://schemas.microsoft.com/office/word/2010/wordprocessingCanvas" xmlns:cx="http://schemas.microsoft.com/office/drawing/2014/chartex" xmlns:cx1="http://schemas.microsoft.com/office/drawing/2015/9/8/chartex" xmlns:cx2="http://schemas.microsoft.com/office/drawing/2015/10/21/chartex" xmlns:cx3="http://schemas.microsoft.com/office/drawing/2016/5/9/chartex" xmlns:cx4="http://schemas.microsoft.com/office/drawing/2016/5/10/chartex" xmlns:cx5="http://schemas.microsoft.com/office/drawing/2016/5/11/chartex" xmlns:cx6="http://schemas.microsoft.com/office/drawing/2016/5/12/chartex" xmlns:cx7="http://schemas.microsoft.com/office/drawing/2016/5/13/chartex" xmlns:cx8="http://schemas.microsoft.com/office/drawing/2016/5/14/chartex" xmlns:mc="http://schemas.openxmlformats.org/markup-compatibility/2006" xmlns:aink="http://schemas.microsoft.com/office/drawing/2016/ink" xmlns:am3d="http://schemas.microsoft.com/office/drawing/2017/model3d" xmlns:o="urn:schemas-microsoft-com:office:office" xmlns:r="http://schemas.openxmlformats.org/officeDocument/2006/relationships" xmlns:m="http://schemas.openxmlformats.org/officeDocument/2006/math" xmlns:v="urn:schemas-microsoft-com:vml" xmlns:wp14="http://schemas.microsoft.com/office/word/2010/wordprocessingDrawing" xmlns:wp="http://schemas.openxmlformats.org/drawingml/2006/wordprocessingDrawing" xmlns:w10="urn:schemas-microsoft-com:office:word" xmlns:w="http://schemas.openxmlformats.org/wordprocessingml/2006/main" xmlns:w14="http://schemas.microsoft.com/office/word/2010/wordml" xmlns:w15="http://schemas.microsoft.com/office/word/2012/wordml" xmlns:w16cid="http://schemas.microsoft.com/office/word/2016/wordml/cid" xmlns:w16se="http://schemas.microsoft.com/office/word/2015/wordml/symex" xmlns:wpg="http://schemas.microsoft.com/office/word/2010/wordprocessingGroup" xmlns:wpi="http://schemas.microsoft.com/office/word/2010/wordprocessingInk" xmlns:wne="http://schemas.microsoft.com/office/word/2006/wordml" xmlns:wps="http://schemas.microsoft.com/office/word/2010/wordprocessingShape" mc:Ignorable="w14 w15 w16se w16cid wp14">
   <w:footnote w:type="separator" w:id="-1">
     <w:p>
       <w:pPr>
@@ -1205,7 +1209,7 @@
 </file>
 
 <file path=word/header1.xml><?xml version="1.0" encoding="utf-8"?>
-<w:hdr xmlns:wpc="http://schemas.microsoft.com/office/word/2010/wordprocessingCanvas" xmlns:cx="http://schemas.microsoft.com/office/drawing/2014/chartex" xmlns:cx1="http://schemas.microsoft.com/office/drawing/2015/9/8/chartex" xmlns:mc="http://schemas.openxmlformats.org/markup-compatibility/2006" xmlns:o="urn:schemas-microsoft-com:office:office" xmlns:r="http://schemas.openxmlformats.org/officeDocument/2006/relationships" xmlns:m="http://schemas.openxmlformats.org/officeDocument/2006/math" xmlns:v="urn:schemas-microsoft-com:vml" xmlns:wp14="http://schemas.microsoft.com/office/word/2010/wordprocessingDrawing" xmlns:wp="http://schemas.openxmlformats.org/drawingml/2006/wordprocessingDrawing" xmlns:w10="urn:schemas-microsoft-com:office:word" xmlns:w="http://schemas.openxmlformats.org/wordprocessingml/2006/main" xmlns:w14="http://schemas.microsoft.com/office/word/2010/wordml" xmlns:w15="http://schemas.microsoft.com/office/word/2012/wordml" xmlns:w16se="http://schemas.microsoft.com/office/word/2015/wordml/symex" xmlns:wpg="http://schemas.microsoft.com/office/word/2010/wordprocessingGroup" xmlns:wpi="http://schemas.microsoft.com/office/word/2010/wordprocessingInk" xmlns:wne="http://schemas.microsoft.com/office/word/2006/wordml" xmlns:wps="http://schemas.microsoft.com/office/word/2010/wordprocessingShape" mc:Ignorable="w14 w15 w16se wp14">
+<w:hdr xmlns:wpc="http://schemas.microsoft.com/office/word/2010/wordprocessingCanvas" xmlns:cx="http://schemas.microsoft.com/office/drawing/2014/chartex" xmlns:cx1="http://schemas.microsoft.com/office/drawing/2015/9/8/chartex" xmlns:cx2="http://schemas.microsoft.com/office/drawing/2015/10/21/chartex" xmlns:cx3="http://schemas.microsoft.com/office/drawing/2016/5/9/chartex" xmlns:cx4="http://schemas.microsoft.com/office/drawing/2016/5/10/chartex" xmlns:cx5="http://schemas.microsoft.com/office/drawing/2016/5/11/chartex" xmlns:cx6="http://schemas.microsoft.com/office/drawing/2016/5/12/chartex" xmlns:cx7="http://schemas.microsoft.com/office/drawing/2016/5/13/chartex" xmlns:cx8="http://schemas.microsoft.com/office/drawing/2016/5/14/chartex" xmlns:mc="http://schemas.openxmlformats.org/markup-compatibility/2006" xmlns:aink="http://schemas.microsoft.com/office/drawing/2016/ink" xmlns:am3d="http://schemas.microsoft.com/office/drawing/2017/model3d" xmlns:o="urn:schemas-microsoft-com:office:office" xmlns:r="http://schemas.openxmlformats.org/officeDocument/2006/relationships" xmlns:m="http://schemas.openxmlformats.org/officeDocument/2006/math" xmlns:v="urn:schemas-microsoft-com:vml" xmlns:wp14="http://schemas.microsoft.com/office/word/2010/wordprocessingDrawing" xmlns:wp="http://schemas.openxmlformats.org/drawingml/2006/wordprocessingDrawing" xmlns:w10="urn:schemas-microsoft-com:office:word" xmlns:w="http://schemas.openxmlformats.org/wordprocessingml/2006/main" xmlns:w14="http://schemas.microsoft.com/office/word/2010/wordml" xmlns:w15="http://schemas.microsoft.com/office/word/2012/wordml" xmlns:w16cid="http://schemas.microsoft.com/office/word/2016/wordml/cid" xmlns:w16se="http://schemas.microsoft.com/office/word/2015/wordml/symex" xmlns:wpg="http://schemas.microsoft.com/office/word/2010/wordprocessingGroup" xmlns:wpi="http://schemas.microsoft.com/office/word/2010/wordprocessingInk" xmlns:wne="http://schemas.microsoft.com/office/word/2006/wordml" xmlns:wps="http://schemas.microsoft.com/office/word/2010/wordprocessingShape" mc:Ignorable="w14 w15 w16se w16cid wp14">
   <w:p>
     <w:pPr>
       <w:pStyle w:val="Kopfzeile"/>
@@ -1216,7 +1220,7 @@
 </file>
 
 <file path=word/header2.xml><?xml version="1.0" encoding="utf-8"?>
-<w:hdr xmlns:wpc="http://schemas.microsoft.com/office/word/2010/wordprocessingCanvas" xmlns:cx="http://schemas.microsoft.com/office/drawing/2014/chartex" xmlns:cx1="http://schemas.microsoft.com/office/drawing/2015/9/8/chartex" xmlns:mc="http://schemas.openxmlformats.org/markup-compatibility/2006" xmlns:o="urn:schemas-microsoft-com:office:office" xmlns:r="http://schemas.openxmlformats.org/officeDocument/2006/relationships" xmlns:m="http://schemas.openxmlformats.org/officeDocument/2006/math" xmlns:v="urn:schemas-microsoft-com:vml" xmlns:wp14="http://schemas.microsoft.com/office/word/2010/wordprocessingDrawing" xmlns:wp="http://schemas.openxmlformats.org/drawingml/2006/wordprocessingDrawing" xmlns:w10="urn:schemas-microsoft-com:office:word" xmlns:w="http://schemas.openxmlformats.org/wordprocessingml/2006/main" xmlns:w14="http://schemas.microsoft.com/office/word/2010/wordml" xmlns:w15="http://schemas.microsoft.com/office/word/2012/wordml" xmlns:w16se="http://schemas.microsoft.com/office/word/2015/wordml/symex" xmlns:wpg="http://schemas.microsoft.com/office/word/2010/wordprocessingGroup" xmlns:wpi="http://schemas.microsoft.com/office/word/2010/wordprocessingInk" xmlns:wne="http://schemas.microsoft.com/office/word/2006/wordml" xmlns:wps="http://schemas.microsoft.com/office/word/2010/wordprocessingShape" mc:Ignorable="w14 w15 w16se wp14">
+<w:hdr xmlns:wpc="http://schemas.microsoft.com/office/word/2010/wordprocessingCanvas" xmlns:cx="http://schemas.microsoft.com/office/drawing/2014/chartex" xmlns:cx1="http://schemas.microsoft.com/office/drawing/2015/9/8/chartex" xmlns:cx2="http://schemas.microsoft.com/office/drawing/2015/10/21/chartex" xmlns:cx3="http://schemas.microsoft.com/office/drawing/2016/5/9/chartex" xmlns:cx4="http://schemas.microsoft.com/office/drawing/2016/5/10/chartex" xmlns:cx5="http://schemas.microsoft.com/office/drawing/2016/5/11/chartex" xmlns:cx6="http://schemas.microsoft.com/office/drawing/2016/5/12/chartex" xmlns:cx7="http://schemas.microsoft.com/office/drawing/2016/5/13/chartex" xmlns:cx8="http://schemas.microsoft.com/office/drawing/2016/5/14/chartex" xmlns:mc="http://schemas.openxmlformats.org/markup-compatibility/2006" xmlns:aink="http://schemas.microsoft.com/office/drawing/2016/ink" xmlns:am3d="http://schemas.microsoft.com/office/drawing/2017/model3d" xmlns:o="urn:schemas-microsoft-com:office:office" xmlns:r="http://schemas.openxmlformats.org/officeDocument/2006/relationships" xmlns:m="http://schemas.openxmlformats.org/officeDocument/2006/math" xmlns:v="urn:schemas-microsoft-com:vml" xmlns:wp14="http://schemas.microsoft.com/office/word/2010/wordprocessingDrawing" xmlns:wp="http://schemas.openxmlformats.org/drawingml/2006/wordprocessingDrawing" xmlns:w10="urn:schemas-microsoft-com:office:word" xmlns:w="http://schemas.openxmlformats.org/wordprocessingml/2006/main" xmlns:w14="http://schemas.microsoft.com/office/word/2010/wordml" xmlns:w15="http://schemas.microsoft.com/office/word/2012/wordml" xmlns:w16cid="http://schemas.microsoft.com/office/word/2016/wordml/cid" xmlns:w16se="http://schemas.microsoft.com/office/word/2015/wordml/symex" xmlns:wpg="http://schemas.microsoft.com/office/word/2010/wordprocessingGroup" xmlns:wpi="http://schemas.microsoft.com/office/word/2010/wordprocessingInk" xmlns:wne="http://schemas.microsoft.com/office/word/2006/wordml" xmlns:wps="http://schemas.microsoft.com/office/word/2010/wordprocessingShape" mc:Ignorable="w14 w15 w16se w16cid wp14">
   <w:p>
     <w:pPr>
       <w:pStyle w:val="Kopfzeile"/>
@@ -1360,7 +1364,7 @@
 </file>
 
 <file path=word/styles.xml><?xml version="1.0" encoding="utf-8"?>
-<w:styles xmlns:mc="http://schemas.openxmlformats.org/markup-compatibility/2006" xmlns:r="http://schemas.openxmlformats.org/officeDocument/2006/relationships" xmlns:w="http://schemas.openxmlformats.org/wordprocessingml/2006/main" xmlns:w14="http://schemas.microsoft.com/office/word/2010/wordml" xmlns:w15="http://schemas.microsoft.com/office/word/2012/wordml" xmlns:w16se="http://schemas.microsoft.com/office/word/2015/wordml/symex" mc:Ignorable="w14 w15 w16se">
+<w:styles xmlns:mc="http://schemas.openxmlformats.org/markup-compatibility/2006" xmlns:r="http://schemas.openxmlformats.org/officeDocument/2006/relationships" xmlns:w="http://schemas.openxmlformats.org/wordprocessingml/2006/main" xmlns:w14="http://schemas.microsoft.com/office/word/2010/wordml" xmlns:w15="http://schemas.microsoft.com/office/word/2012/wordml" xmlns:w16cid="http://schemas.microsoft.com/office/word/2016/wordml/cid" xmlns:w16se="http://schemas.microsoft.com/office/word/2015/wordml/symex" mc:Ignorable="w14 w15 w16se w16cid">
   <w:docDefaults>
     <w:rPrDefault>
       <w:rPr>
@@ -1376,7 +1380,7 @@
       </w:pPr>
     </w:pPrDefault>
   </w:docDefaults>
-  <w:latentStyles w:defLockedState="0" w:defUIPriority="99" w:defSemiHidden="0" w:defUnhideWhenUsed="0" w:defQFormat="0" w:count="371">
+  <w:latentStyles w:defLockedState="0" w:defUIPriority="99" w:defSemiHidden="0" w:defUnhideWhenUsed="0" w:defQFormat="0" w:count="375">
     <w:lsdException w:name="Normal" w:uiPriority="0" w:qFormat="1"/>
     <w:lsdException w:name="heading 1" w:uiPriority="9" w:qFormat="1"/>
     <w:lsdException w:name="heading 2" w:semiHidden="1" w:uiPriority="9" w:unhideWhenUsed="1" w:qFormat="1"/>
@@ -1482,7 +1486,6 @@
     <w:lsdException w:name="HTML Sample" w:semiHidden="1" w:unhideWhenUsed="1"/>
     <w:lsdException w:name="HTML Typewriter" w:semiHidden="1" w:unhideWhenUsed="1"/>
     <w:lsdException w:name="HTML Variable" w:semiHidden="1" w:unhideWhenUsed="1"/>
-    <w:lsdException w:name="Normal Table" w:semiHidden="1" w:unhideWhenUsed="1"/>
     <w:lsdException w:name="annotation subject" w:semiHidden="1" w:unhideWhenUsed="1"/>
     <w:lsdException w:name="No List" w:semiHidden="1" w:unhideWhenUsed="1"/>
     <w:lsdException w:name="Outline List 1" w:semiHidden="1" w:unhideWhenUsed="1"/>
@@ -1526,10 +1529,8 @@
     <w:lsdException w:name="Table Elegant" w:semiHidden="1" w:unhideWhenUsed="1"/>
     <w:lsdException w:name="Table Professional" w:semiHidden="1" w:unhideWhenUsed="1"/>
     <w:lsdException w:name="Table Subtle 1" w:semiHidden="1" w:unhideWhenUsed="1"/>
-    <w:lsdException w:name="Table Subtle 2" w:semiHidden="1" w:unhideWhenUsed="1"/>
     <w:lsdException w:name="Table Web 1" w:semiHidden="1" w:unhideWhenUsed="1"/>
     <w:lsdException w:name="Table Web 2" w:semiHidden="1" w:unhideWhenUsed="1"/>
-    <w:lsdException w:name="Table Web 3" w:semiHidden="1" w:unhideWhenUsed="1"/>
     <w:lsdException w:name="Balloon Text" w:semiHidden="1" w:unhideWhenUsed="1"/>
     <w:lsdException w:name="Table Grid" w:uiPriority="39"/>
     <w:lsdException w:name="Table Theme" w:semiHidden="1" w:unhideWhenUsed="1"/>
@@ -1748,6 +1749,10 @@
     <w:lsdException w:name="List Table 5 Dark Accent 6" w:uiPriority="50"/>
     <w:lsdException w:name="List Table 6 Colorful Accent 6" w:uiPriority="51"/>
     <w:lsdException w:name="List Table 7 Colorful Accent 6" w:uiPriority="52"/>
+    <w:lsdException w:name="Mention" w:semiHidden="1" w:unhideWhenUsed="1"/>
+    <w:lsdException w:name="Smart Hyperlink" w:semiHidden="1" w:unhideWhenUsed="1"/>
+    <w:lsdException w:name="Hashtag" w:semiHidden="1" w:unhideWhenUsed="1"/>
+    <w:lsdException w:name="Unresolved Mention" w:semiHidden="1" w:unhideWhenUsed="1"/>
   </w:latentStyles>
   <w:style w:type="paragraph" w:default="1" w:styleId="Standard">
     <w:name w:val="Normal"/>
